--- a/docs/RevisedMasterPlanandStrategicAnalysis05_12_25.docx
+++ b/docs/RevisedMasterPlanandStrategicAnalysis05_12_25.docx
@@ -573,23 +573,7 @@
           <w:b/>
           <w:bCs/>
         </w:rPr>
-        <w:t xml:space="preserve">, for the rest of </w:t>
-      </w:r>
-      <w:proofErr w:type="spellStart"/>
-      <w:r>
-        <w:rPr>
-          <w:b/>
-          <w:bCs/>
-        </w:rPr>
-        <w:t>your</w:t>
-      </w:r>
-      <w:proofErr w:type="spellEnd"/>
-      <w:r>
-        <w:rPr>
-          <w:b/>
-          <w:bCs/>
-        </w:rPr>
-        <w:t xml:space="preserve"> life</w:t>
+        <w:t>, for the rest of your life</w:t>
       </w:r>
       <w:r>
         <w:rPr>
